--- a/src/content/about.docx
+++ b/src/content/about.docx
@@ -29,7 +29,7 @@
           <w:sz w:val="21"/>
           <w:szCs w:val="21"/>
         </w:rPr>
-        <w:t>03</w:t>
+        <w:t>16</w:t>
       </w:r>
       <w:r>
         <w:rPr>
@@ -43,21 +43,35 @@
           <w:sz w:val="21"/>
           <w:szCs w:val="21"/>
         </w:rPr>
-        <w:t>1</w:t>
+        <w:t>0</w:t>
       </w:r>
       <w:r>
         <w:rPr>
           <w:sz w:val="21"/>
           <w:szCs w:val="21"/>
         </w:rPr>
-        <w:t>2</w:t>
+        <w:t>1</w:t>
       </w:r>
       <w:r>
         <w:rPr>
           <w:sz w:val="21"/>
           <w:szCs w:val="21"/>
         </w:rPr>
-        <w:t xml:space="preserve">/23) </w:t>
+        <w:t>/2</w:t>
+      </w:r>
+      <w:r>
+        <w:rPr>
+          <w:sz w:val="21"/>
+          <w:szCs w:val="21"/>
+        </w:rPr>
+        <w:t>4</w:t>
+      </w:r>
+      <w:r>
+        <w:rPr>
+          <w:sz w:val="21"/>
+          <w:szCs w:val="21"/>
+        </w:rPr>
+        <w:t xml:space="preserve">) </w:t>
       </w:r>
     </w:p>
     <w:p>
